--- a/Prob2.docx
+++ b/Prob2.docx
@@ -9,13 +9,714 @@
     </w:p>
     <w:p>
       <w:r>
-        <w:t>A (2  1 | 7) =&gt;  1 0 | -18</w:t>
+        <w:t>A (</w:t>
+      </w:r>
+      <w:proofErr w:type="gramStart"/>
+      <w:r>
+        <w:t>2  1</w:t>
+      </w:r>
+      <w:proofErr w:type="gramEnd"/>
+      <w:r>
+        <w:t xml:space="preserve"> | 7) =&gt;  1 0 | -18</w:t>
       </w:r>
     </w:p>
     <w:p>
       <w:r>
-        <w:t xml:space="preserve">     4 -2 | 6         0 1  43</w:t>
+        <w:t xml:space="preserve">     4 -2 | 6         0 </w:t>
       </w:r>
+      <w:proofErr w:type="gramStart"/>
+      <w:r>
+        <w:t>1  43</w:t>
+      </w:r>
+      <w:proofErr w:type="gramEnd"/>
+    </w:p>
+    <w:p>
+      <w:r>
+        <w:t>d)</w:t>
+      </w:r>
+    </w:p>
+    <w:tbl>
+      <w:tblPr>
+        <w:tblStyle w:val="TableGrid"/>
+        <w:tblW w:w="0" w:type="auto"/>
+        <w:tblLook w:val="04A0" w:firstRow="1" w:lastRow="0" w:firstColumn="1" w:lastColumn="0" w:noHBand="0" w:noVBand="1"/>
+      </w:tblPr>
+      <w:tblGrid>
+        <w:gridCol w:w="2394"/>
+        <w:gridCol w:w="2394"/>
+        <w:gridCol w:w="2394"/>
+        <w:gridCol w:w="2394"/>
+      </w:tblGrid>
+      <w:tr>
+        <w:tc>
+          <w:tcPr>
+            <w:tcW w:w="2394" w:type="dxa"/>
+          </w:tcPr>
+          <w:p>
+            <w:r>
+              <w:t>1</w:t>
+            </w:r>
+          </w:p>
+        </w:tc>
+        <w:tc>
+          <w:tcPr>
+            <w:tcW w:w="2394" w:type="dxa"/>
+          </w:tcPr>
+          <w:p>
+            <w:r>
+              <w:t>0</w:t>
+            </w:r>
+          </w:p>
+        </w:tc>
+        <w:tc>
+          <w:tcPr>
+            <w:tcW w:w="2394" w:type="dxa"/>
+          </w:tcPr>
+          <w:p>
+            <w:r>
+              <w:t>1</w:t>
+            </w:r>
+          </w:p>
+        </w:tc>
+        <w:tc>
+          <w:tcPr>
+            <w:tcW w:w="2394" w:type="dxa"/>
+          </w:tcPr>
+          <w:p>
+            <w:r>
+              <w:t>4</w:t>
+            </w:r>
+          </w:p>
+        </w:tc>
+      </w:tr>
+      <w:tr>
+        <w:tc>
+          <w:tcPr>
+            <w:tcW w:w="2394" w:type="dxa"/>
+          </w:tcPr>
+          <w:p>
+            <w:r>
+              <w:t>0</w:t>
+            </w:r>
+          </w:p>
+        </w:tc>
+        <w:tc>
+          <w:tcPr>
+            <w:tcW w:w="2394" w:type="dxa"/>
+          </w:tcPr>
+          <w:p>
+            <w:r>
+              <w:t>1</w:t>
+            </w:r>
+          </w:p>
+        </w:tc>
+        <w:tc>
+          <w:tcPr>
+            <w:tcW w:w="2394" w:type="dxa"/>
+          </w:tcPr>
+          <w:p>
+            <w:r>
+              <w:t>-1</w:t>
+            </w:r>
+          </w:p>
+        </w:tc>
+        <w:tc>
+          <w:tcPr>
+            <w:tcW w:w="2394" w:type="dxa"/>
+          </w:tcPr>
+          <w:p>
+            <w:r>
+              <w:t>-1</w:t>
+            </w:r>
+          </w:p>
+        </w:tc>
+      </w:tr>
+      <w:tr>
+        <w:tc>
+          <w:tcPr>
+            <w:tcW w:w="2394" w:type="dxa"/>
+          </w:tcPr>
+          <w:p>
+            <w:r>
+              <w:t>0</w:t>
+            </w:r>
+          </w:p>
+        </w:tc>
+        <w:tc>
+          <w:tcPr>
+            <w:tcW w:w="2394" w:type="dxa"/>
+          </w:tcPr>
+          <w:p>
+            <w:r>
+              <w:t>0</w:t>
+            </w:r>
+          </w:p>
+        </w:tc>
+        <w:tc>
+          <w:tcPr>
+            <w:tcW w:w="2394" w:type="dxa"/>
+          </w:tcPr>
+          <w:p>
+            <w:r>
+              <w:t>0</w:t>
+            </w:r>
+          </w:p>
+        </w:tc>
+        <w:tc>
+          <w:tcPr>
+            <w:tcW w:w="2394" w:type="dxa"/>
+          </w:tcPr>
+          <w:p>
+            <w:r>
+              <w:t>0</w:t>
+            </w:r>
+          </w:p>
+        </w:tc>
+      </w:tr>
+    </w:tbl>
+    <w:p/>
+    <w:p>
+      <w:r>
+        <w:t>e)</w:t>
+      </w:r>
+    </w:p>
+    <w:tbl>
+      <w:tblPr>
+        <w:tblW w:w="0" w:type="auto"/>
+        <w:tblCellSpacing w:w="45" w:type="dxa"/>
+        <w:tblCellMar>
+          <w:top w:w="15" w:type="dxa"/>
+          <w:left w:w="15" w:type="dxa"/>
+          <w:bottom w:w="15" w:type="dxa"/>
+          <w:right w:w="15" w:type="dxa"/>
+        </w:tblCellMar>
+        <w:tblLook w:val="04A0" w:firstRow="1" w:lastRow="0" w:firstColumn="1" w:lastColumn="0" w:noHBand="0" w:noVBand="1"/>
+      </w:tblPr>
+      <w:tblGrid>
+        <w:gridCol w:w="435"/>
+        <w:gridCol w:w="390"/>
+        <w:gridCol w:w="480"/>
+        <w:gridCol w:w="480"/>
+        <w:gridCol w:w="435"/>
+      </w:tblGrid>
+      <w:tr>
+        <w:trPr>
+          <w:tblCellSpacing w:w="45" w:type="dxa"/>
+        </w:trPr>
+        <w:tc>
+          <w:tcPr>
+            <w:tcW w:w="0" w:type="auto"/>
+            <w:vAlign w:val="center"/>
+            <w:hideMark/>
+          </w:tcPr>
+          <w:p>
+            <w:pPr>
+              <w:spacing w:after="0" w:line="240" w:lineRule="auto"/>
+              <w:jc w:val="center"/>
+              <w:rPr>
+                <w:rFonts w:ascii="Times New Roman" w:eastAsia="Times New Roman" w:hAnsi="Times New Roman" w:cs="Times New Roman"/>
+                <w:color w:val="000000"/>
+                <w:sz w:val="27"/>
+                <w:szCs w:val="27"/>
+              </w:rPr>
+            </w:pPr>
+            <w:r>
+              <w:rPr>
+                <w:rFonts w:ascii="Times New Roman" w:eastAsia="Times New Roman" w:hAnsi="Times New Roman" w:cs="Times New Roman"/>
+                <w:color w:val="FF0000"/>
+                <w:sz w:val="27"/>
+                <w:szCs w:val="27"/>
+              </w:rPr>
+              <w:t>1</w:t>
+            </w:r>
+            <w:r>
+              <w:rPr>
+                <w:rFonts w:ascii="Times New Roman" w:eastAsia="Times New Roman" w:hAnsi="Times New Roman" w:cs="Times New Roman"/>
+                <w:color w:val="000000"/>
+                <w:sz w:val="27"/>
+                <w:szCs w:val="27"/>
+              </w:rPr>
+              <w:t> </w:t>
+            </w:r>
+          </w:p>
+        </w:tc>
+        <w:tc>
+          <w:tcPr>
+            <w:tcW w:w="0" w:type="auto"/>
+            <w:vAlign w:val="center"/>
+            <w:hideMark/>
+          </w:tcPr>
+          <w:p>
+            <w:pPr>
+              <w:spacing w:after="0" w:line="240" w:lineRule="auto"/>
+              <w:jc w:val="center"/>
+              <w:rPr>
+                <w:rFonts w:ascii="Times New Roman" w:eastAsia="Times New Roman" w:hAnsi="Times New Roman" w:cs="Times New Roman"/>
+                <w:color w:val="000000"/>
+                <w:sz w:val="27"/>
+                <w:szCs w:val="27"/>
+              </w:rPr>
+            </w:pPr>
+            <w:r>
+              <w:rPr>
+                <w:rFonts w:ascii="Times New Roman" w:eastAsia="Times New Roman" w:hAnsi="Times New Roman" w:cs="Times New Roman"/>
+                <w:color w:val="000000"/>
+                <w:sz w:val="27"/>
+                <w:szCs w:val="27"/>
+              </w:rPr>
+              <w:t> </w:t>
+            </w:r>
+            <w:r>
+              <w:rPr>
+                <w:rFonts w:ascii="Times New Roman" w:eastAsia="Times New Roman" w:hAnsi="Times New Roman" w:cs="Times New Roman"/>
+                <w:color w:val="FF0000"/>
+                <w:sz w:val="27"/>
+                <w:szCs w:val="27"/>
+              </w:rPr>
+              <w:t>0</w:t>
+            </w:r>
+            <w:r>
+              <w:rPr>
+                <w:rFonts w:ascii="Times New Roman" w:eastAsia="Times New Roman" w:hAnsi="Times New Roman" w:cs="Times New Roman"/>
+                <w:color w:val="000000"/>
+                <w:sz w:val="27"/>
+                <w:szCs w:val="27"/>
+              </w:rPr>
+              <w:t> </w:t>
+            </w:r>
+          </w:p>
+        </w:tc>
+        <w:tc>
+          <w:tcPr>
+            <w:tcW w:w="0" w:type="auto"/>
+            <w:vAlign w:val="center"/>
+            <w:hideMark/>
+          </w:tcPr>
+          <w:p>
+            <w:pPr>
+              <w:spacing w:after="0" w:line="240" w:lineRule="auto"/>
+              <w:jc w:val="center"/>
+              <w:rPr>
+                <w:rFonts w:ascii="Times New Roman" w:eastAsia="Times New Roman" w:hAnsi="Times New Roman" w:cs="Times New Roman"/>
+                <w:color w:val="000000"/>
+                <w:sz w:val="27"/>
+                <w:szCs w:val="27"/>
+              </w:rPr>
+            </w:pPr>
+            <w:r>
+              <w:rPr>
+                <w:rFonts w:ascii="Times New Roman" w:eastAsia="Times New Roman" w:hAnsi="Times New Roman" w:cs="Times New Roman"/>
+                <w:color w:val="000000"/>
+                <w:sz w:val="27"/>
+                <w:szCs w:val="27"/>
+              </w:rPr>
+              <w:t> </w:t>
+            </w:r>
+            <w:r>
+              <w:rPr>
+                <w:rFonts w:ascii="Times New Roman" w:eastAsia="Times New Roman" w:hAnsi="Times New Roman" w:cs="Times New Roman"/>
+                <w:color w:val="FF0000"/>
+                <w:sz w:val="27"/>
+                <w:szCs w:val="27"/>
+              </w:rPr>
+              <w:t>1</w:t>
+            </w:r>
+            <w:r>
+              <w:rPr>
+                <w:rFonts w:ascii="Times New Roman" w:eastAsia="Times New Roman" w:hAnsi="Times New Roman" w:cs="Times New Roman"/>
+                <w:color w:val="000000"/>
+                <w:sz w:val="27"/>
+                <w:szCs w:val="27"/>
+              </w:rPr>
+              <w:t> </w:t>
+            </w:r>
+          </w:p>
+        </w:tc>
+        <w:tc>
+          <w:tcPr>
+            <w:tcW w:w="0" w:type="auto"/>
+            <w:vAlign w:val="center"/>
+            <w:hideMark/>
+          </w:tcPr>
+          <w:p>
+            <w:pPr>
+              <w:spacing w:after="0" w:line="240" w:lineRule="auto"/>
+              <w:jc w:val="center"/>
+              <w:rPr>
+                <w:rFonts w:ascii="Times New Roman" w:eastAsia="Times New Roman" w:hAnsi="Times New Roman" w:cs="Times New Roman"/>
+                <w:color w:val="000000"/>
+                <w:sz w:val="27"/>
+                <w:szCs w:val="27"/>
+              </w:rPr>
+            </w:pPr>
+            <w:r>
+              <w:rPr>
+                <w:rFonts w:ascii="Times New Roman" w:eastAsia="Times New Roman" w:hAnsi="Times New Roman" w:cs="Times New Roman"/>
+                <w:color w:val="000000"/>
+                <w:sz w:val="27"/>
+                <w:szCs w:val="27"/>
+              </w:rPr>
+              <w:t> </w:t>
+            </w:r>
+            <w:r>
+              <w:rPr>
+                <w:rFonts w:ascii="Times New Roman" w:eastAsia="Times New Roman" w:hAnsi="Times New Roman" w:cs="Times New Roman"/>
+                <w:color w:val="FF0000"/>
+                <w:sz w:val="27"/>
+                <w:szCs w:val="27"/>
+              </w:rPr>
+              <w:t>1</w:t>
+            </w:r>
+            <w:r>
+              <w:rPr>
+                <w:rFonts w:ascii="Times New Roman" w:eastAsia="Times New Roman" w:hAnsi="Times New Roman" w:cs="Times New Roman"/>
+                <w:color w:val="000000"/>
+                <w:sz w:val="27"/>
+                <w:szCs w:val="27"/>
+              </w:rPr>
+              <w:t> </w:t>
+            </w:r>
+          </w:p>
+        </w:tc>
+        <w:tc>
+          <w:tcPr>
+            <w:tcW w:w="0" w:type="auto"/>
+            <w:vAlign w:val="center"/>
+            <w:hideMark/>
+          </w:tcPr>
+          <w:p>
+            <w:pPr>
+              <w:spacing w:after="0" w:line="240" w:lineRule="auto"/>
+              <w:jc w:val="center"/>
+              <w:rPr>
+                <w:rFonts w:ascii="Times New Roman" w:eastAsia="Times New Roman" w:hAnsi="Times New Roman" w:cs="Times New Roman"/>
+                <w:color w:val="000000"/>
+                <w:sz w:val="27"/>
+                <w:szCs w:val="27"/>
+              </w:rPr>
+            </w:pPr>
+            <w:r>
+              <w:rPr>
+                <w:rFonts w:ascii="Times New Roman" w:eastAsia="Times New Roman" w:hAnsi="Times New Roman" w:cs="Times New Roman"/>
+                <w:color w:val="000000"/>
+                <w:sz w:val="27"/>
+                <w:szCs w:val="27"/>
+              </w:rPr>
+              <w:t> </w:t>
+            </w:r>
+            <w:r>
+              <w:rPr>
+                <w:rFonts w:ascii="Times New Roman" w:eastAsia="Times New Roman" w:hAnsi="Times New Roman" w:cs="Times New Roman"/>
+                <w:color w:val="FF0000"/>
+                <w:sz w:val="27"/>
+                <w:szCs w:val="27"/>
+              </w:rPr>
+              <w:t>0</w:t>
+            </w:r>
+            <w:r>
+              <w:rPr>
+                <w:rFonts w:ascii="Times New Roman" w:eastAsia="Times New Roman" w:hAnsi="Times New Roman" w:cs="Times New Roman"/>
+                <w:color w:val="000000"/>
+                <w:sz w:val="27"/>
+                <w:szCs w:val="27"/>
+              </w:rPr>
+              <w:t> </w:t>
+            </w:r>
+          </w:p>
+        </w:tc>
+      </w:tr>
+      <w:tr>
+        <w:trPr>
+          <w:tblCellSpacing w:w="45" w:type="dxa"/>
+        </w:trPr>
+        <w:tc>
+          <w:tcPr>
+            <w:tcW w:w="0" w:type="auto"/>
+            <w:vAlign w:val="center"/>
+            <w:hideMark/>
+          </w:tcPr>
+          <w:p>
+            <w:pPr>
+              <w:spacing w:after="0" w:line="240" w:lineRule="auto"/>
+              <w:jc w:val="center"/>
+              <w:rPr>
+                <w:rFonts w:ascii="Times New Roman" w:eastAsia="Times New Roman" w:hAnsi="Times New Roman" w:cs="Times New Roman"/>
+                <w:color w:val="000000"/>
+                <w:sz w:val="27"/>
+                <w:szCs w:val="27"/>
+              </w:rPr>
+            </w:pPr>
+            <w:r>
+              <w:rPr>
+                <w:rFonts w:ascii="Times New Roman" w:eastAsia="Times New Roman" w:hAnsi="Times New Roman" w:cs="Times New Roman"/>
+                <w:color w:val="000000"/>
+                <w:sz w:val="27"/>
+                <w:szCs w:val="27"/>
+              </w:rPr>
+              <w:t> 0 </w:t>
+            </w:r>
+          </w:p>
+        </w:tc>
+        <w:tc>
+          <w:tcPr>
+            <w:tcW w:w="0" w:type="auto"/>
+            <w:vAlign w:val="center"/>
+            <w:hideMark/>
+          </w:tcPr>
+          <w:p>
+            <w:pPr>
+              <w:spacing w:after="0" w:line="240" w:lineRule="auto"/>
+              <w:jc w:val="center"/>
+              <w:rPr>
+                <w:rFonts w:ascii="Times New Roman" w:eastAsia="Times New Roman" w:hAnsi="Times New Roman" w:cs="Times New Roman"/>
+                <w:color w:val="000000"/>
+                <w:sz w:val="27"/>
+                <w:szCs w:val="27"/>
+              </w:rPr>
+            </w:pPr>
+            <w:r>
+              <w:rPr>
+                <w:rFonts w:ascii="Times New Roman" w:eastAsia="Times New Roman" w:hAnsi="Times New Roman" w:cs="Times New Roman"/>
+                <w:color w:val="000000"/>
+                <w:sz w:val="27"/>
+                <w:szCs w:val="27"/>
+              </w:rPr>
+              <w:t> 1 </w:t>
+            </w:r>
+          </w:p>
+        </w:tc>
+        <w:tc>
+          <w:tcPr>
+            <w:tcW w:w="0" w:type="auto"/>
+            <w:vAlign w:val="center"/>
+            <w:hideMark/>
+          </w:tcPr>
+          <w:p>
+            <w:pPr>
+              <w:spacing w:after="0" w:line="240" w:lineRule="auto"/>
+              <w:jc w:val="center"/>
+              <w:rPr>
+                <w:rFonts w:ascii="Times New Roman" w:eastAsia="Times New Roman" w:hAnsi="Times New Roman" w:cs="Times New Roman"/>
+                <w:color w:val="000000"/>
+                <w:sz w:val="27"/>
+                <w:szCs w:val="27"/>
+              </w:rPr>
+            </w:pPr>
+            <w:r>
+              <w:rPr>
+                <w:rFonts w:ascii="Times New Roman" w:eastAsia="Times New Roman" w:hAnsi="Times New Roman" w:cs="Times New Roman"/>
+                <w:color w:val="000000"/>
+                <w:sz w:val="27"/>
+                <w:szCs w:val="27"/>
+              </w:rPr>
+              <w:t> -2 </w:t>
+            </w:r>
+          </w:p>
+        </w:tc>
+        <w:tc>
+          <w:tcPr>
+            <w:tcW w:w="0" w:type="auto"/>
+            <w:vAlign w:val="center"/>
+            <w:hideMark/>
+          </w:tcPr>
+          <w:p>
+            <w:pPr>
+              <w:spacing w:after="0" w:line="240" w:lineRule="auto"/>
+              <w:jc w:val="center"/>
+              <w:rPr>
+                <w:rFonts w:ascii="Times New Roman" w:eastAsia="Times New Roman" w:hAnsi="Times New Roman" w:cs="Times New Roman"/>
+                <w:color w:val="000000"/>
+                <w:sz w:val="27"/>
+                <w:szCs w:val="27"/>
+              </w:rPr>
+            </w:pPr>
+            <w:r>
+              <w:rPr>
+                <w:rFonts w:ascii="Times New Roman" w:eastAsia="Times New Roman" w:hAnsi="Times New Roman" w:cs="Times New Roman"/>
+                <w:color w:val="000000"/>
+                <w:sz w:val="27"/>
+                <w:szCs w:val="27"/>
+              </w:rPr>
+              <w:t> -3 </w:t>
+            </w:r>
+          </w:p>
+        </w:tc>
+        <w:tc>
+          <w:tcPr>
+            <w:tcW w:w="0" w:type="auto"/>
+            <w:vAlign w:val="center"/>
+            <w:hideMark/>
+          </w:tcPr>
+          <w:p>
+            <w:pPr>
+              <w:spacing w:after="0" w:line="240" w:lineRule="auto"/>
+              <w:jc w:val="center"/>
+              <w:rPr>
+                <w:rFonts w:ascii="Times New Roman" w:eastAsia="Times New Roman" w:hAnsi="Times New Roman" w:cs="Times New Roman"/>
+                <w:color w:val="000000"/>
+                <w:sz w:val="27"/>
+                <w:szCs w:val="27"/>
+              </w:rPr>
+            </w:pPr>
+            <w:r>
+              <w:rPr>
+                <w:rFonts w:ascii="Times New Roman" w:eastAsia="Times New Roman" w:hAnsi="Times New Roman" w:cs="Times New Roman"/>
+                <w:color w:val="000000"/>
+                <w:sz w:val="27"/>
+                <w:szCs w:val="27"/>
+              </w:rPr>
+              <w:t> 0 </w:t>
+            </w:r>
+          </w:p>
+        </w:tc>
+      </w:tr>
+      <w:tr>
+        <w:trPr>
+          <w:tblCellSpacing w:w="45" w:type="dxa"/>
+        </w:trPr>
+        <w:tc>
+          <w:tcPr>
+            <w:tcW w:w="0" w:type="auto"/>
+            <w:vAlign w:val="center"/>
+            <w:hideMark/>
+          </w:tcPr>
+          <w:p>
+            <w:pPr>
+              <w:spacing w:after="0" w:line="240" w:lineRule="auto"/>
+              <w:jc w:val="center"/>
+              <w:rPr>
+                <w:rFonts w:ascii="Times New Roman" w:eastAsia="Times New Roman" w:hAnsi="Times New Roman" w:cs="Times New Roman"/>
+                <w:color w:val="000000"/>
+                <w:sz w:val="27"/>
+                <w:szCs w:val="27"/>
+              </w:rPr>
+            </w:pPr>
+            <w:r>
+              <w:rPr>
+                <w:rFonts w:ascii="Times New Roman" w:eastAsia="Times New Roman" w:hAnsi="Times New Roman" w:cs="Times New Roman"/>
+                <w:color w:val="000000"/>
+                <w:sz w:val="27"/>
+                <w:szCs w:val="27"/>
+              </w:rPr>
+              <w:t> 0 </w:t>
+            </w:r>
+          </w:p>
+        </w:tc>
+        <w:tc>
+          <w:tcPr>
+            <w:tcW w:w="0" w:type="auto"/>
+            <w:vAlign w:val="center"/>
+            <w:hideMark/>
+          </w:tcPr>
+          <w:p>
+            <w:pPr>
+              <w:spacing w:after="0" w:line="240" w:lineRule="auto"/>
+              <w:jc w:val="center"/>
+              <w:rPr>
+                <w:rFonts w:ascii="Times New Roman" w:eastAsia="Times New Roman" w:hAnsi="Times New Roman" w:cs="Times New Roman"/>
+                <w:color w:val="000000"/>
+                <w:sz w:val="27"/>
+                <w:szCs w:val="27"/>
+              </w:rPr>
+            </w:pPr>
+            <w:r>
+              <w:rPr>
+                <w:rFonts w:ascii="Times New Roman" w:eastAsia="Times New Roman" w:hAnsi="Times New Roman" w:cs="Times New Roman"/>
+                <w:color w:val="000000"/>
+                <w:sz w:val="27"/>
+                <w:szCs w:val="27"/>
+              </w:rPr>
+              <w:t> 0 </w:t>
+            </w:r>
+          </w:p>
+        </w:tc>
+        <w:tc>
+          <w:tcPr>
+            <w:tcW w:w="0" w:type="auto"/>
+            <w:vAlign w:val="center"/>
+            <w:hideMark/>
+          </w:tcPr>
+          <w:p>
+            <w:pPr>
+              <w:spacing w:after="0" w:line="240" w:lineRule="auto"/>
+              <w:jc w:val="center"/>
+              <w:rPr>
+                <w:rFonts w:ascii="Times New Roman" w:eastAsia="Times New Roman" w:hAnsi="Times New Roman" w:cs="Times New Roman"/>
+                <w:color w:val="000000"/>
+                <w:sz w:val="27"/>
+                <w:szCs w:val="27"/>
+              </w:rPr>
+            </w:pPr>
+            <w:r>
+              <w:rPr>
+                <w:rFonts w:ascii="Times New Roman" w:eastAsia="Times New Roman" w:hAnsi="Times New Roman" w:cs="Times New Roman"/>
+                <w:color w:val="000000"/>
+                <w:sz w:val="27"/>
+                <w:szCs w:val="27"/>
+              </w:rPr>
+              <w:t> 0 </w:t>
+            </w:r>
+          </w:p>
+        </w:tc>
+        <w:tc>
+          <w:tcPr>
+            <w:tcW w:w="0" w:type="auto"/>
+            <w:vAlign w:val="center"/>
+            <w:hideMark/>
+          </w:tcPr>
+          <w:p>
+            <w:pPr>
+              <w:spacing w:after="0" w:line="240" w:lineRule="auto"/>
+              <w:jc w:val="center"/>
+              <w:rPr>
+                <w:rFonts w:ascii="Times New Roman" w:eastAsia="Times New Roman" w:hAnsi="Times New Roman" w:cs="Times New Roman"/>
+                <w:color w:val="000000"/>
+                <w:sz w:val="27"/>
+                <w:szCs w:val="27"/>
+              </w:rPr>
+            </w:pPr>
+            <w:r>
+              <w:rPr>
+                <w:rFonts w:ascii="Times New Roman" w:eastAsia="Times New Roman" w:hAnsi="Times New Roman" w:cs="Times New Roman"/>
+                <w:color w:val="000000"/>
+                <w:sz w:val="27"/>
+                <w:szCs w:val="27"/>
+              </w:rPr>
+              <w:t> 0 </w:t>
+            </w:r>
+          </w:p>
+        </w:tc>
+        <w:tc>
+          <w:tcPr>
+            <w:tcW w:w="0" w:type="auto"/>
+            <w:vAlign w:val="center"/>
+            <w:hideMark/>
+          </w:tcPr>
+          <w:p>
+            <w:pPr>
+              <w:spacing w:after="0" w:line="240" w:lineRule="auto"/>
+              <w:jc w:val="center"/>
+              <w:rPr>
+                <w:rFonts w:ascii="Times New Roman" w:eastAsia="Times New Roman" w:hAnsi="Times New Roman" w:cs="Times New Roman"/>
+                <w:color w:val="000000"/>
+                <w:sz w:val="27"/>
+                <w:szCs w:val="27"/>
+              </w:rPr>
+            </w:pPr>
+            <w:r>
+              <w:rPr>
+                <w:rFonts w:ascii="Times New Roman" w:eastAsia="Times New Roman" w:hAnsi="Times New Roman" w:cs="Times New Roman"/>
+                <w:color w:val="000000"/>
+                <w:sz w:val="27"/>
+                <w:szCs w:val="27"/>
+              </w:rPr>
+              <w:t> 1</w:t>
+            </w:r>
+          </w:p>
+        </w:tc>
+      </w:tr>
+    </w:tbl>
+    <w:p>
       <w:bookmarkStart w:id="0" w:name="_GoBack"/>
       <w:bookmarkEnd w:id="0"/>
     </w:p>
@@ -188,6 +889,7 @@
   <w:style w:type="paragraph" w:default="1" w:styleId="Normal">
     <w:name w:val="Normal"/>
     <w:qFormat/>
+    <w:rsid w:val="008E7ABA"/>
   </w:style>
   <w:style w:type="character" w:default="1" w:styleId="DefaultParagraphFont">
     <w:name w:val="Default Paragraph Font"/>
@@ -215,6 +917,32 @@
     <w:uiPriority w:val="99"/>
     <w:semiHidden/>
     <w:unhideWhenUsed/>
+  </w:style>
+  <w:style w:type="table" w:styleId="TableGrid">
+    <w:name w:val="Table Grid"/>
+    <w:basedOn w:val="TableNormal"/>
+    <w:uiPriority w:val="59"/>
+    <w:rsid w:val="008E7ABA"/>
+    <w:pPr>
+      <w:spacing w:after="0" w:line="240" w:lineRule="auto"/>
+    </w:pPr>
+    <w:tblPr>
+      <w:tblInd w:w="0" w:type="dxa"/>
+      <w:tblBorders>
+        <w:top w:val="single" w:sz="4" w:space="0" w:color="auto"/>
+        <w:left w:val="single" w:sz="4" w:space="0" w:color="auto"/>
+        <w:bottom w:val="single" w:sz="4" w:space="0" w:color="auto"/>
+        <w:right w:val="single" w:sz="4" w:space="0" w:color="auto"/>
+        <w:insideH w:val="single" w:sz="4" w:space="0" w:color="auto"/>
+        <w:insideV w:val="single" w:sz="4" w:space="0" w:color="auto"/>
+      </w:tblBorders>
+      <w:tblCellMar>
+        <w:top w:w="0" w:type="dxa"/>
+        <w:left w:w="108" w:type="dxa"/>
+        <w:bottom w:w="0" w:type="dxa"/>
+        <w:right w:w="108" w:type="dxa"/>
+      </w:tblCellMar>
+    </w:tblPr>
   </w:style>
 </w:styles>
 </file>
@@ -378,6 +1106,7 @@
   <w:style w:type="paragraph" w:default="1" w:styleId="Normal">
     <w:name w:val="Normal"/>
     <w:qFormat/>
+    <w:rsid w:val="008E7ABA"/>
   </w:style>
   <w:style w:type="character" w:default="1" w:styleId="DefaultParagraphFont">
     <w:name w:val="Default Paragraph Font"/>
@@ -405,6 +1134,32 @@
     <w:uiPriority w:val="99"/>
     <w:semiHidden/>
     <w:unhideWhenUsed/>
+  </w:style>
+  <w:style w:type="table" w:styleId="TableGrid">
+    <w:name w:val="Table Grid"/>
+    <w:basedOn w:val="TableNormal"/>
+    <w:uiPriority w:val="59"/>
+    <w:rsid w:val="008E7ABA"/>
+    <w:pPr>
+      <w:spacing w:after="0" w:line="240" w:lineRule="auto"/>
+    </w:pPr>
+    <w:tblPr>
+      <w:tblInd w:w="0" w:type="dxa"/>
+      <w:tblBorders>
+        <w:top w:val="single" w:sz="4" w:space="0" w:color="auto"/>
+        <w:left w:val="single" w:sz="4" w:space="0" w:color="auto"/>
+        <w:bottom w:val="single" w:sz="4" w:space="0" w:color="auto"/>
+        <w:right w:val="single" w:sz="4" w:space="0" w:color="auto"/>
+        <w:insideH w:val="single" w:sz="4" w:space="0" w:color="auto"/>
+        <w:insideV w:val="single" w:sz="4" w:space="0" w:color="auto"/>
+      </w:tblBorders>
+      <w:tblCellMar>
+        <w:top w:w="0" w:type="dxa"/>
+        <w:left w:w="108" w:type="dxa"/>
+        <w:bottom w:w="0" w:type="dxa"/>
+        <w:right w:w="108" w:type="dxa"/>
+      </w:tblCellMar>
+    </w:tblPr>
   </w:style>
 </w:styles>
 </file>
